--- a/Crowdfunding Campaign Analysis.docx
+++ b/Crowdfunding Campaign Analysis.docx
@@ -47,13 +47,25 @@
         </w:numPr>
       </w:pPr>
       <w:r>
-        <w:t>The most popular campaign to run is a Theater campaign</w:t>
+        <w:t>The most popular campaign</w:t>
+      </w:r>
+      <w:r>
+        <w:t xml:space="preserve"> category</w:t>
+      </w:r>
+      <w:r>
+        <w:t xml:space="preserve"> to run is a Theater campaign</w:t>
       </w:r>
       <w:r>
         <w:t xml:space="preserve">. </w:t>
       </w:r>
       <w:r>
-        <w:t xml:space="preserve">This campaign is </w:t>
+        <w:t>This campaign</w:t>
+      </w:r>
+      <w:r>
+        <w:t xml:space="preserve"> category</w:t>
+      </w:r>
+      <w:r>
+        <w:t xml:space="preserve"> is </w:t>
       </w:r>
       <w:r>
         <w:t>twice</w:t>
@@ -82,7 +94,7 @@
           <w:noProof/>
         </w:rPr>
         <w:drawing>
-          <wp:inline distT="0" distB="0" distL="0" distR="0" wp14:anchorId="4350E11B" wp14:editId="098DBA3A">
+          <wp:inline distT="0" distB="0" distL="0" distR="0" wp14:anchorId="4350E11B" wp14:editId="284D15A2">
             <wp:extent cx="5439059" cy="2760021"/>
             <wp:effectExtent l="0" t="0" r="0" b="2540"/>
             <wp:docPr id="220348581" name="Picture 2"/>
@@ -142,7 +154,13 @@
         </w:numPr>
       </w:pPr>
       <w:r>
-        <w:t>Within the Campaign Sub-Categories, the plays sub-category within the theater category was by far the most popular campaign to run.</w:t>
+        <w:t>Within the Campaign Sub-Categories, the plays sub-category within the theater category was by far the most popular</w:t>
+      </w:r>
+      <w:r>
+        <w:t xml:space="preserve"> sub-category</w:t>
+      </w:r>
+      <w:r>
+        <w:t xml:space="preserve"> campaign to run.</w:t>
       </w:r>
     </w:p>
     <w:p>
@@ -159,7 +177,7 @@
           <w:noProof/>
         </w:rPr>
         <w:drawing>
-          <wp:inline distT="0" distB="0" distL="0" distR="0" wp14:anchorId="6E2BE900" wp14:editId="31CC66BA">
+          <wp:inline distT="0" distB="0" distL="0" distR="0" wp14:anchorId="6E2BE900" wp14:editId="53DB8A14">
             <wp:extent cx="5445558" cy="2614174"/>
             <wp:effectExtent l="0" t="0" r="3175" b="0"/>
             <wp:docPr id="995519195" name="Picture 4"/>
@@ -244,7 +262,7 @@
           <w:noProof/>
         </w:rPr>
         <w:drawing>
-          <wp:inline distT="0" distB="0" distL="0" distR="0" wp14:anchorId="0CBC5080" wp14:editId="5A7ABDB3">
+          <wp:inline distT="0" distB="0" distL="0" distR="0" wp14:anchorId="0CBC5080" wp14:editId="116B1399">
             <wp:extent cx="5385423" cy="2536800"/>
             <wp:effectExtent l="0" t="0" r="6350" b="0"/>
             <wp:docPr id="2097720078" name="Picture 5"/>
@@ -443,7 +461,15 @@
         <w:t xml:space="preserve"> (base)</w:t>
       </w:r>
       <w:r>
-        <w:t xml:space="preserve"> currency. Care would need to be taken to ensure the</w:t>
+        <w:t xml:space="preserve"> currency. Care would need to </w:t>
+      </w:r>
+      <w:proofErr w:type="gramStart"/>
+      <w:r>
+        <w:t>be taken</w:t>
+      </w:r>
+      <w:proofErr w:type="gramEnd"/>
+      <w:r>
+        <w:t xml:space="preserve"> to ensure the</w:t>
       </w:r>
       <w:r>
         <w:t xml:space="preserve"> exchange rate </w:t>
@@ -500,7 +526,15 @@
         <w:t xml:space="preserve">imeseries analysis of </w:t>
       </w:r>
       <w:r>
-        <w:t>pledged data to determine when the most funds are raised.</w:t>
+        <w:t xml:space="preserve">pledged data to determine when the most funds </w:t>
+      </w:r>
+      <w:proofErr w:type="gramStart"/>
+      <w:r>
+        <w:t>are raised</w:t>
+      </w:r>
+      <w:proofErr w:type="gramEnd"/>
+      <w:r>
+        <w:t>.</w:t>
       </w:r>
     </w:p>
     <w:p>
@@ -527,13 +561,21 @@
         <w:t xml:space="preserve">per backer </w:t>
       </w:r>
       <w:r>
-        <w:t>converted to the base currency.</w:t>
+        <w:t>converted to the base currency</w:t>
+      </w:r>
+      <w:proofErr w:type="gramStart"/>
+      <w:r>
+        <w:t>.</w:t>
       </w:r>
       <w:r>
         <w:t xml:space="preserve"> </w:t>
       </w:r>
       <w:r>
-        <w:t xml:space="preserve"> This will help identify which category and sub-category of campaigns generate the most interest based on pledge level.</w:t>
+        <w:t xml:space="preserve"> </w:t>
+      </w:r>
+      <w:proofErr w:type="gramEnd"/>
+      <w:r>
+        <w:t>This will help identify which category and sub-category of campaigns generate the most interest based on pledge level.</w:t>
       </w:r>
       <w:r>
         <w:t xml:space="preserve"> </w:t>
